--- a/in-progress/документы/Реферат.docx
+++ b/in-progress/документы/Реферат.docx
@@ -15,8 +15,6 @@
           <w:szCs w:val="28"/>
         </w:rPr>
       </w:pPr>
-      <w:bookmarkStart w:id="0" w:name="_GoBack"/>
-      <w:bookmarkEnd w:id="0"/>
       <w:r>
         <w:rPr>
           <w:rFonts w:ascii="Times New Roman" w:hAnsi="Times New Roman" w:cs="Times New Roman"/>
@@ -459,6 +457,32 @@
         </w:rPr>
         <w:t xml:space="preserve"> обеспечения </w:t>
       </w:r>
+      <w:r>
+        <w:rPr>
+          <w:rFonts w:ascii="Times New Roman" w:hAnsi="Times New Roman" w:cs="Times New Roman"/>
+          <w:sz w:val="28"/>
+          <w:szCs w:val="28"/>
+        </w:rPr>
+        <w:t xml:space="preserve">и регулировки нормального режима работы установок </w:t>
+      </w:r>
+      <w:r>
+        <w:rPr>
+          <w:rFonts w:ascii="Times New Roman" w:hAnsi="Times New Roman" w:cs="Times New Roman"/>
+          <w:sz w:val="28"/>
+          <w:szCs w:val="28"/>
+        </w:rPr>
+        <w:t>СВЧ</w:t>
+      </w:r>
+      <w:r>
+        <w:rPr>
+          <w:rFonts w:ascii="Times New Roman" w:hAnsi="Times New Roman" w:cs="Times New Roman"/>
+          <w:sz w:val="28"/>
+          <w:szCs w:val="28"/>
+        </w:rPr>
+        <w:t xml:space="preserve"> магнетрона.</w:t>
+      </w:r>
+      <w:bookmarkStart w:id="0" w:name="_GoBack"/>
+      <w:bookmarkEnd w:id="0"/>
     </w:p>
     <w:p>
       <w:pPr>
@@ -757,7 +781,6 @@
         </w:rPr>
         <w:t xml:space="preserve"> как в </w:t>
       </w:r>
-      <w:proofErr w:type="gramStart"/>
       <w:r>
         <w:rPr>
           <w:rFonts w:ascii="Times New Roman" w:hAnsi="Times New Roman" w:cs="Times New Roman"/>
@@ -766,7 +789,14 @@
         </w:rPr>
         <w:t>бытовых</w:t>
       </w:r>
-      <w:proofErr w:type="gramEnd"/>
+      <w:r>
+        <w:rPr>
+          <w:rFonts w:ascii="Times New Roman" w:hAnsi="Times New Roman" w:cs="Times New Roman"/>
+          <w:sz w:val="28"/>
+          <w:szCs w:val="28"/>
+        </w:rPr>
+        <w:t>,</w:t>
+      </w:r>
       <w:r>
         <w:rPr>
           <w:rFonts w:ascii="Times New Roman" w:hAnsi="Times New Roman" w:cs="Times New Roman"/>
@@ -1657,7 +1687,7 @@
 </file>
 
 <file path=customXml/itemProps1.xml><?xml version="1.0" encoding="utf-8"?>
-<ds:datastoreItem xmlns:ds="http://schemas.openxmlformats.org/officeDocument/2006/customXml" ds:itemID="{ADD672BE-6523-4764-A59D-3D2165C339FA}">
+<ds:datastoreItem xmlns:ds="http://schemas.openxmlformats.org/officeDocument/2006/customXml" ds:itemID="{04A5D423-206A-47D6-92AD-C96077CC599D}">
   <ds:schemaRefs>
     <ds:schemaRef ds:uri="http://schemas.openxmlformats.org/officeDocument/2006/bibliography"/>
   </ds:schemaRefs>

--- a/in-progress/документы/Реферат.docx
+++ b/in-progress/документы/Реферат.docx
@@ -182,8 +182,18 @@
           <w:sz w:val="28"/>
           <w:szCs w:val="28"/>
         </w:rPr>
-        <w:t>116</w:t>
-      </w:r>
+        <w:t>1</w:t>
+      </w:r>
+      <w:r>
+        <w:rPr>
+          <w:rFonts w:ascii="Times New Roman" w:hAnsi="Times New Roman" w:cs="Times New Roman"/>
+          <w:sz w:val="28"/>
+          <w:szCs w:val="28"/>
+        </w:rPr>
+        <w:t>21</w:t>
+      </w:r>
+      <w:bookmarkStart w:id="0" w:name="_GoBack"/>
+      <w:bookmarkEnd w:id="0"/>
       <w:r>
         <w:rPr>
           <w:rFonts w:ascii="Times New Roman" w:hAnsi="Times New Roman" w:cs="Times New Roman"/>
@@ -463,26 +473,8 @@
           <w:sz w:val="28"/>
           <w:szCs w:val="28"/>
         </w:rPr>
-        <w:t xml:space="preserve">и регулировки нормального режима работы установок </w:t>
-      </w:r>
-      <w:r>
-        <w:rPr>
-          <w:rFonts w:ascii="Times New Roman" w:hAnsi="Times New Roman" w:cs="Times New Roman"/>
-          <w:sz w:val="28"/>
-          <w:szCs w:val="28"/>
-        </w:rPr>
-        <w:t>СВЧ</w:t>
-      </w:r>
-      <w:r>
-        <w:rPr>
-          <w:rFonts w:ascii="Times New Roman" w:hAnsi="Times New Roman" w:cs="Times New Roman"/>
-          <w:sz w:val="28"/>
-          <w:szCs w:val="28"/>
-        </w:rPr>
-        <w:t xml:space="preserve"> магнетрона.</w:t>
-      </w:r>
-      <w:bookmarkStart w:id="0" w:name="_GoBack"/>
-      <w:bookmarkEnd w:id="0"/>
+        <w:t>и регулировки нормального режима работы установок СВЧ магнетрона.</w:t>
+      </w:r>
     </w:p>
     <w:p>
       <w:pPr>
@@ -1687,7 +1679,7 @@
 </file>
 
 <file path=customXml/itemProps1.xml><?xml version="1.0" encoding="utf-8"?>
-<ds:datastoreItem xmlns:ds="http://schemas.openxmlformats.org/officeDocument/2006/customXml" ds:itemID="{04A5D423-206A-47D6-92AD-C96077CC599D}">
+<ds:datastoreItem xmlns:ds="http://schemas.openxmlformats.org/officeDocument/2006/customXml" ds:itemID="{45E97F28-5634-4CCC-B929-795631C81179}">
   <ds:schemaRefs>
     <ds:schemaRef ds:uri="http://schemas.openxmlformats.org/officeDocument/2006/bibliography"/>
   </ds:schemaRefs>
